--- a/src/main/resources/word/temp_供应商采购合同.docx
+++ b/src/main/resources/word/temp_供应商采购合同.docx
@@ -58,10 +58,7 @@
         <w:t>{{seller}}</w:t>
       </w:r>
       <w:r>
-        <w:t xml:space="preserve">                     </w:t>
-      </w:r>
-      <w:r>
-        <w:t xml:space="preserve">      </w:t>
+        <w:t xml:space="preserve">                           </w:t>
       </w:r>
       <w:r>
         <w:rPr>
@@ -149,6 +146,14 @@
       </w:tblGrid>
       <w:tr>
         <w:tblPrEx>
+          <w:tblBorders>
+            <w:top w:val="single" w:color="auto" w:sz="4" w:space="0"/>
+            <w:left w:val="single" w:color="auto" w:sz="4" w:space="0"/>
+            <w:bottom w:val="single" w:color="auto" w:sz="4" w:space="0"/>
+            <w:right w:val="single" w:color="auto" w:sz="4" w:space="0"/>
+            <w:insideH w:val="single" w:color="auto" w:sz="4" w:space="0"/>
+            <w:insideV w:val="single" w:color="auto" w:sz="4" w:space="0"/>
+          </w:tblBorders>
           <w:tblLayout w:type="fixed"/>
         </w:tblPrEx>
         <w:trPr>
@@ -334,6 +339,14 @@
       </w:tr>
       <w:tr>
         <w:tblPrEx>
+          <w:tblBorders>
+            <w:top w:val="single" w:color="auto" w:sz="4" w:space="0"/>
+            <w:left w:val="single" w:color="auto" w:sz="4" w:space="0"/>
+            <w:bottom w:val="single" w:color="auto" w:sz="4" w:space="0"/>
+            <w:right w:val="single" w:color="auto" w:sz="4" w:space="0"/>
+            <w:insideH w:val="single" w:color="auto" w:sz="4" w:space="0"/>
+            <w:insideV w:val="single" w:color="auto" w:sz="4" w:space="0"/>
+          </w:tblBorders>
           <w:tblLayout w:type="fixed"/>
         </w:tblPrEx>
         <w:trPr>
@@ -471,16 +484,7 @@
                 <w:sz w:val="28"/>
                 <w:szCs w:val="28"/>
               </w:rPr>
-              <w:t>t.totalPrice</w:t>
-            </w:r>
-            <w:bookmarkStart w:id="0" w:name="_GoBack"/>
-            <w:bookmarkEnd w:id="0"/>
-            <w:r>
-              <w:rPr>
-                <w:sz w:val="28"/>
-                <w:szCs w:val="28"/>
-              </w:rPr>
-              <w:t>}}</w:t>
+              <w:t>t.totalPrice}}</w:t>
             </w:r>
           </w:p>
         </w:tc>
@@ -568,13 +572,7 @@
               <w:rPr>
                 <w:sz w:val="24"/>
               </w:rPr>
-              <w:t>:</w:t>
-            </w:r>
-            <w:r>
-              <w:rPr>
-                <w:sz w:val="24"/>
-              </w:rPr>
-              <w:t>{{capTotalPrice}}</w:t>
+              <w:t>:{{capTotalPrice}}</w:t>
             </w:r>
             <w:r>
               <w:rPr>
@@ -626,10 +624,13 @@
         <w:t>:</w:t>
       </w:r>
       <w:r>
-        <w:rPr>
-          <w:rFonts w:hint="eastAsia"/>
-        </w:rPr>
-        <w:t>年月日前</w:t>
+        <w:t>{{deliveryDate}}</w:t>
+      </w:r>
+      <w:r>
+        <w:rPr>
+          <w:rFonts w:hint="eastAsia"/>
+        </w:rPr>
+        <w:t>前</w:t>
       </w:r>
       <w:r>
         <w:t xml:space="preserve">            2.</w:t>
@@ -882,31 +883,15 @@
         <w:t>有效期至</w:t>
       </w:r>
       <w:r>
-        <w:t>:201</w:t>
-      </w:r>
-      <w:r>
-        <w:rPr>
-          <w:rFonts w:hint="eastAsia"/>
-        </w:rPr>
-        <w:t>8年</w:t>
-      </w:r>
-      <w:r>
-        <w:t>12</w:t>
-      </w:r>
-      <w:r>
-        <w:rPr>
-          <w:rFonts w:hint="eastAsia"/>
-        </w:rPr>
-        <w:t>月</w:t>
-      </w:r>
-      <w:r>
-        <w:t>30</w:t>
-      </w:r>
-      <w:r>
-        <w:rPr>
-          <w:rFonts w:hint="eastAsia"/>
-        </w:rPr>
-        <w:t>日</w:t>
+        <w:t>:</w:t>
+      </w:r>
+      <w:r>
+        <w:t>{{validityDate</w:t>
+      </w:r>
+      <w:bookmarkStart w:id="0" w:name="_GoBack"/>
+      <w:bookmarkEnd w:id="0"/>
+      <w:r>
+        <w:t>}}</w:t>
       </w:r>
     </w:p>
     <w:p>
@@ -1263,7 +1248,7 @@
     <w:lsdException w:qFormat="1" w:unhideWhenUsed="0" w:uiPriority="10" w:semiHidden="0" w:name="Title"/>
     <w:lsdException w:uiPriority="99" w:name="Closing"/>
     <w:lsdException w:uiPriority="99" w:name="Signature"/>
-    <w:lsdException w:uiPriority="1" w:name="Default Paragraph Font"/>
+    <w:lsdException w:uiPriority="1" w:semiHidden="0" w:name="Default Paragraph Font"/>
     <w:lsdException w:uiPriority="99" w:name="Body Text"/>
     <w:lsdException w:uiPriority="99" w:name="Body Text Indent"/>
     <w:lsdException w:uiPriority="99" w:name="List Continue"/>
@@ -1301,7 +1286,7 @@
     <w:lsdException w:uiPriority="99" w:name="HTML Sample"/>
     <w:lsdException w:uiPriority="99" w:name="HTML Typewriter"/>
     <w:lsdException w:uiPriority="99" w:name="HTML Variable"/>
-    <w:lsdException w:qFormat="1" w:uiPriority="99" w:name="Normal Table"/>
+    <w:lsdException w:qFormat="1" w:uiPriority="99" w:semiHidden="0" w:name="Normal Table"/>
     <w:lsdException w:uiPriority="99" w:name="annotation subject"/>
     <w:lsdException w:uiPriority="99" w:name="Table Simple 1"/>
     <w:lsdException w:uiPriority="99" w:name="Table Simple 2"/>

--- a/src/main/resources/word/temp_供应商采购合同.docx
+++ b/src/main/resources/word/temp_供应商采购合同.docx
@@ -146,14 +146,6 @@
       </w:tblGrid>
       <w:tr>
         <w:tblPrEx>
-          <w:tblBorders>
-            <w:top w:val="single" w:color="auto" w:sz="4" w:space="0"/>
-            <w:left w:val="single" w:color="auto" w:sz="4" w:space="0"/>
-            <w:bottom w:val="single" w:color="auto" w:sz="4" w:space="0"/>
-            <w:right w:val="single" w:color="auto" w:sz="4" w:space="0"/>
-            <w:insideH w:val="single" w:color="auto" w:sz="4" w:space="0"/>
-            <w:insideV w:val="single" w:color="auto" w:sz="4" w:space="0"/>
-          </w:tblBorders>
           <w:tblLayout w:type="fixed"/>
         </w:tblPrEx>
         <w:trPr>
@@ -339,14 +331,6 @@
       </w:tr>
       <w:tr>
         <w:tblPrEx>
-          <w:tblBorders>
-            <w:top w:val="single" w:color="auto" w:sz="4" w:space="0"/>
-            <w:left w:val="single" w:color="auto" w:sz="4" w:space="0"/>
-            <w:bottom w:val="single" w:color="auto" w:sz="4" w:space="0"/>
-            <w:right w:val="single" w:color="auto" w:sz="4" w:space="0"/>
-            <w:insideH w:val="single" w:color="auto" w:sz="4" w:space="0"/>
-            <w:insideV w:val="single" w:color="auto" w:sz="4" w:space="0"/>
-          </w:tblBorders>
           <w:tblLayout w:type="fixed"/>
         </w:tblPrEx>
         <w:trPr>
@@ -491,14 +475,6 @@
       </w:tr>
       <w:tr>
         <w:tblPrEx>
-          <w:tblBorders>
-            <w:top w:val="single" w:color="auto" w:sz="4" w:space="0"/>
-            <w:left w:val="single" w:color="auto" w:sz="4" w:space="0"/>
-            <w:bottom w:val="single" w:color="auto" w:sz="4" w:space="0"/>
-            <w:right w:val="single" w:color="auto" w:sz="4" w:space="0"/>
-            <w:insideH w:val="single" w:color="auto" w:sz="4" w:space="0"/>
-            <w:insideV w:val="single" w:color="auto" w:sz="4" w:space="0"/>
-          </w:tblBorders>
           <w:tblLayout w:type="fixed"/>
         </w:tblPrEx>
         <w:trPr>
@@ -621,10 +597,7 @@
         <w:t>交货时间</w:t>
       </w:r>
       <w:r>
-        <w:t>:</w:t>
-      </w:r>
-      <w:r>
-        <w:t>{{deliveryDate}}</w:t>
+        <w:t>:{{deliveryDate}}</w:t>
       </w:r>
       <w:r>
         <w:rPr>
@@ -883,97 +856,90 @@
         <w:t>有效期至</w:t>
       </w:r>
       <w:r>
+        <w:t>:{{validityDate}}</w:t>
+      </w:r>
+    </w:p>
+    <w:p>
+      <w:r>
+        <w:t>10.</w:t>
+      </w:r>
+      <w:r>
+        <w:rPr>
+          <w:rFonts w:hint="eastAsia"/>
+        </w:rPr>
+        <w:t>其它条款</w:t>
+      </w:r>
+      <w:r>
         <w:t>:</w:t>
       </w:r>
       <w:r>
-        <w:t>{{validityDate</w:t>
+        <w:rPr>
+          <w:rFonts w:hint="eastAsia"/>
+        </w:rPr>
+        <w:t xml:space="preserve"> 卖方应履行开具合法发票的义务。开具增值税专用发票时，应根据实际交易货物内容及金额开具增值税专用发票，如若发现卖方开具的发票不规范、不合法、涉嫌虚开，卖方应承担赔偿及相关法律责任。</w:t>
+      </w:r>
+    </w:p>
+    <w:p/>
+    <w:p>
+      <w:pPr>
+        <w:ind w:left="6405" w:hanging="6405" w:hangingChars="3050"/>
+        <w:rPr>
+          <w:szCs w:val="21"/>
+        </w:rPr>
+      </w:pPr>
+      <w:r>
+        <w:rPr>
+          <w:rFonts w:hint="eastAsia"/>
+        </w:rPr>
+        <w:t>买方名称</w:t>
+      </w:r>
+      <w:r>
+        <w:t>(</w:t>
+      </w:r>
+      <w:r>
+        <w:rPr>
+          <w:rFonts w:hint="eastAsia"/>
+        </w:rPr>
+        <w:t>章</w:t>
+      </w:r>
+      <w:r>
+        <w:t>):</w:t>
+      </w:r>
+      <w:r>
+        <w:rPr>
+          <w:rFonts w:hint="eastAsia"/>
+        </w:rPr>
+        <w:t>广东省新立电子信息进出口有限公司</w:t>
+      </w:r>
+      <w:r>
+        <w:t xml:space="preserve">    </w:t>
+      </w:r>
+      <w:r>
+        <w:rPr>
+          <w:rFonts w:hint="eastAsia"/>
+        </w:rPr>
+        <w:t>卖方名称</w:t>
+      </w:r>
+      <w:r>
+        <w:t>(</w:t>
+      </w:r>
+      <w:r>
+        <w:rPr>
+          <w:rFonts w:hint="eastAsia"/>
+        </w:rPr>
+        <w:t>章</w:t>
+      </w:r>
+      <w:r>
+        <w:t xml:space="preserve">): </w:t>
+      </w:r>
+      <w:r>
+        <w:rPr>
+          <w:rFonts w:hint="default"/>
+        </w:rPr>
+        <w:t>{{seller}}</w:t>
       </w:r>
       <w:bookmarkStart w:id="0" w:name="_GoBack"/>
       <w:bookmarkEnd w:id="0"/>
-      <w:r>
-        <w:t>}}</w:t>
-      </w:r>
-    </w:p>
-    <w:p>
-      <w:r>
-        <w:t>10.</w:t>
-      </w:r>
-      <w:r>
-        <w:rPr>
-          <w:rFonts w:hint="eastAsia"/>
-        </w:rPr>
-        <w:t>其它条款</w:t>
-      </w:r>
-      <w:r>
-        <w:t>:</w:t>
-      </w:r>
-      <w:r>
-        <w:rPr>
-          <w:rFonts w:hint="eastAsia"/>
-        </w:rPr>
-        <w:t xml:space="preserve"> 卖方应履行开具合法发票的义务。开具增值税专用发票时，应根据实际交易货物内容及金额开具增值税专用发票，如若发现卖方开具的发票不规范、不合法、涉嫌虚开，卖方应承担赔偿及相关法律责任。</w:t>
-      </w:r>
-    </w:p>
-    <w:p/>
-    <w:p>
-      <w:pPr>
-        <w:ind w:left="6405" w:hanging="6405" w:hangingChars="3050"/>
-        <w:rPr>
-          <w:szCs w:val="21"/>
-        </w:rPr>
-      </w:pPr>
-      <w:r>
-        <w:rPr>
-          <w:rFonts w:hint="eastAsia"/>
-        </w:rPr>
-        <w:t>买方名称</w:t>
-      </w:r>
-      <w:r>
-        <w:t>(</w:t>
-      </w:r>
-      <w:r>
-        <w:rPr>
-          <w:rFonts w:hint="eastAsia"/>
-        </w:rPr>
-        <w:t>章</w:t>
-      </w:r>
-      <w:r>
-        <w:t>):</w:t>
-      </w:r>
-      <w:r>
-        <w:rPr>
-          <w:rFonts w:hint="eastAsia"/>
-        </w:rPr>
-        <w:t>广东省新立电子信息进出口有限公司</w:t>
-      </w:r>
-      <w:r>
-        <w:t xml:space="preserve">    </w:t>
-      </w:r>
-      <w:r>
-        <w:rPr>
-          <w:rFonts w:hint="eastAsia"/>
-        </w:rPr>
-        <w:t>卖方名称</w:t>
-      </w:r>
-      <w:r>
-        <w:t>(</w:t>
-      </w:r>
-      <w:r>
-        <w:rPr>
-          <w:rFonts w:hint="eastAsia"/>
-        </w:rPr>
-        <w:t>章</w:t>
-      </w:r>
-      <w:r>
-        <w:t xml:space="preserve">): </w:t>
-      </w:r>
-      <w:r>
-        <w:rPr>
-          <w:rFonts w:hint="eastAsia"/>
-          <w:szCs w:val="21"/>
-        </w:rPr>
-        <w:t>广州市东尚汽车用品有限公司</w:t>
-      </w:r>
     </w:p>
     <w:p>
       <w:pPr>
@@ -1248,7 +1214,7 @@
     <w:lsdException w:qFormat="1" w:unhideWhenUsed="0" w:uiPriority="10" w:semiHidden="0" w:name="Title"/>
     <w:lsdException w:uiPriority="99" w:name="Closing"/>
     <w:lsdException w:uiPriority="99" w:name="Signature"/>
-    <w:lsdException w:uiPriority="1" w:semiHidden="0" w:name="Default Paragraph Font"/>
+    <w:lsdException w:qFormat="1" w:uiPriority="1" w:semiHidden="0" w:name="Default Paragraph Font"/>
     <w:lsdException w:uiPriority="99" w:name="Body Text"/>
     <w:lsdException w:uiPriority="99" w:name="Body Text Indent"/>
     <w:lsdException w:uiPriority="99" w:name="List Continue"/>
@@ -1451,6 +1417,7 @@
   <w:style w:type="character" w:default="1" w:styleId="2">
     <w:name w:val="Default Paragraph Font"/>
     <w:unhideWhenUsed/>
+    <w:qFormat/>
     <w:uiPriority w:val="1"/>
   </w:style>
   <w:style w:type="table" w:default="1" w:styleId="3">
